--- a/YASH CHOPDE_ Data.docx
+++ b/YASH CHOPDE_ Data.docx
@@ -141,6 +141,12 @@
                 <w:sz w:val="18"/>
                 <w:szCs w:val="20"/>
               </w:rPr>
+            </w:r>
+            <w:r>
+              <w:rPr>
+                <w:sz w:val="18"/>
+                <w:szCs w:val="20"/>
+              </w:rPr>
               <w:fldChar w:fldCharType="separate"/>
             </w:r>
             <w:r>
@@ -192,7 +198,15 @@
                 <w:sz w:val="18"/>
                 <w:szCs w:val="20"/>
               </w:rPr>
-              <w:t>Nagpur MH</w:t>
+              <w:t>Pune,</w:t>
+            </w:r>
+            <w:r>
+              <w:rPr>
+                <w:color w:val="auto"/>
+                <w:sz w:val="18"/>
+                <w:szCs w:val="20"/>
+              </w:rPr>
+              <w:t xml:space="preserve"> MH</w:t>
             </w:r>
             <w:bookmarkEnd w:id="2"/>
           </w:p>
@@ -229,7 +243,19 @@
         <w:t>Programmer</w:t>
       </w:r>
       <w:r>
-        <w:t xml:space="preserve"> Analyst with a proven ability to transform raw data into valuable business insights. Leveraging Microsoft certifications and hands-on experience, I am adept at identifying patterns, trends, and opportunities within complex datasets. My strong analytical and communication skills enable me to collaborate effectively with stakeholders and deliver actionable recommendations. Committed to continuous learning and staying up-to-date with industry best practices.</w:t>
+        <w:t xml:space="preserve"> Analyst with a proven ability to transform raw data into valuable business insights.</w:t>
+      </w:r>
+      <w:r>
+        <w:t xml:space="preserve"> </w:t>
+      </w:r>
+      <w:r>
+        <w:t xml:space="preserve">I am </w:t>
+      </w:r>
+      <w:r>
+        <w:t>capable</w:t>
+      </w:r>
+      <w:r>
+        <w:t xml:space="preserve"> at identifying patterns, trends, and opportunities within complex datasets. My strong analytical and communication skills enable me to collaborate effectively with stakeholders and deliver actionable recommendations. Committed to continuous learning and staying up-to-date with industry best practices.</w:t>
       </w:r>
       <w:bookmarkEnd w:id="3"/>
       <w:r>
@@ -305,18 +331,11 @@
         </w:rPr>
         <w:t>• MS Power BI</w:t>
       </w:r>
-    </w:p>
-    <w:p>
-      <w:pPr>
-        <w:rPr>
-          <w:lang w:val="en-IN"/>
-        </w:rPr>
-      </w:pPr>
-      <w:r>
-        <w:rPr>
-          <w:lang w:val="en-IN"/>
-        </w:rPr>
-        <w:t xml:space="preserve">• SQL </w:t>
+      <w:r>
+        <w:rPr>
+          <w:lang w:val="en-IN"/>
+        </w:rPr>
+        <w:t>, DAX</w:t>
       </w:r>
     </w:p>
     <w:p>
@@ -348,20 +367,38 @@
         <w:rPr>
           <w:lang w:val="en-IN"/>
         </w:rPr>
-        <w:t>Pandas, NumPy</w:t>
-      </w:r>
-    </w:p>
-    <w:p>
-      <w:pPr>
-        <w:rPr>
-          <w:lang w:val="en-IN"/>
-        </w:rPr>
-      </w:pPr>
-      <w:r>
-        <w:rPr>
-          <w:lang w:val="en-IN"/>
-        </w:rPr>
-        <w:t xml:space="preserve">• Data Preparation </w:t>
+        <w:t>P</w:t>
+      </w:r>
+      <w:r>
+        <w:rPr>
+          <w:lang w:val="en-IN"/>
+        </w:rPr>
+        <w:t>ower Query</w:t>
+      </w:r>
+    </w:p>
+    <w:p>
+      <w:pPr>
+        <w:rPr>
+          <w:lang w:val="en-IN"/>
+        </w:rPr>
+      </w:pPr>
+      <w:r>
+        <w:rPr>
+          <w:lang w:val="en-IN"/>
+        </w:rPr>
+        <w:t xml:space="preserve">• Data </w:t>
+      </w:r>
+      <w:r>
+        <w:rPr>
+          <w:lang w:val="en-IN"/>
+        </w:rPr>
+        <w:t>Modelling</w:t>
+      </w:r>
+      <w:r>
+        <w:rPr>
+          <w:lang w:val="en-IN"/>
+        </w:rPr>
+        <w:t xml:space="preserve"> </w:t>
       </w:r>
     </w:p>
     <w:p>
@@ -387,32 +424,6 @@
         <w:rPr>
           <w:lang w:val="en-IN"/>
         </w:rPr>
-        <w:t>• Jupyter Notebook</w:t>
-      </w:r>
-    </w:p>
-    <w:p>
-      <w:pPr>
-        <w:rPr>
-          <w:lang w:val="en-IN"/>
-        </w:rPr>
-      </w:pPr>
-      <w:r>
-        <w:rPr>
-          <w:lang w:val="en-IN"/>
-        </w:rPr>
-        <w:t>• Git</w:t>
-      </w:r>
-    </w:p>
-    <w:p>
-      <w:pPr>
-        <w:rPr>
-          <w:lang w:val="en-IN"/>
-        </w:rPr>
-      </w:pPr>
-      <w:r>
-        <w:rPr>
-          <w:lang w:val="en-IN"/>
-        </w:rPr>
         <w:t>• Data Cleaning</w:t>
       </w:r>
     </w:p>
@@ -426,7 +437,13 @@
         <w:rPr>
           <w:lang w:val="en-IN"/>
         </w:rPr>
-        <w:t>• Attention to Detail</w:t>
+        <w:t xml:space="preserve">• </w:t>
+      </w:r>
+      <w:r>
+        <w:rPr>
+          <w:lang w:val="en-IN"/>
+        </w:rPr>
+        <w:t>Data Gathering</w:t>
       </w:r>
     </w:p>
     <w:p>
@@ -465,21 +482,147 @@
         <w:rPr>
           <w:lang w:val="en-IN"/>
         </w:rPr>
-        <w:t>• Data Gathering</w:t>
-      </w:r>
-    </w:p>
-    <w:p>
-      <w:pPr>
-        <w:rPr>
-          <w:lang w:val="en-IN"/>
-        </w:rPr>
-      </w:pPr>
-      <w:r>
-        <w:rPr>
-          <w:lang w:val="en-IN"/>
-        </w:rPr>
-        <w:t>• Data Modelling</w:t>
-      </w:r>
+        <w:t xml:space="preserve">• </w:t>
+      </w:r>
+      <w:r>
+        <w:rPr>
+          <w:lang w:val="en-IN"/>
+        </w:rPr>
+        <w:t>Rapid Learning</w:t>
+      </w:r>
+    </w:p>
+    <w:p>
+      <w:pPr>
+        <w:rPr>
+          <w:lang w:val="en-IN"/>
+        </w:rPr>
+      </w:pPr>
+      <w:r>
+        <w:rPr>
+          <w:lang w:val="en-IN"/>
+        </w:rPr>
+        <w:t xml:space="preserve">• </w:t>
+      </w:r>
+      <w:r>
+        <w:rPr>
+          <w:lang w:val="en-IN"/>
+        </w:rPr>
+        <w:t>Communication</w:t>
+      </w:r>
+    </w:p>
+    <w:p>
+      <w:pPr>
+        <w:rPr>
+          <w:lang w:val="en-IN"/>
+        </w:rPr>
+      </w:pPr>
+      <w:r>
+        <w:rPr>
+          <w:lang w:val="en-IN"/>
+        </w:rPr>
+        <w:t xml:space="preserve">• </w:t>
+      </w:r>
+      <w:r>
+        <w:rPr>
+          <w:lang w:val="en-IN"/>
+        </w:rPr>
+        <w:t xml:space="preserve">Jupyter </w:t>
+      </w:r>
+      <w:r>
+        <w:rPr>
+          <w:lang w:val="en-IN"/>
+        </w:rPr>
+        <w:t>N</w:t>
+      </w:r>
+      <w:r>
+        <w:rPr>
+          <w:lang w:val="en-IN"/>
+        </w:rPr>
+        <w:t>ote</w:t>
+      </w:r>
+      <w:r>
+        <w:rPr>
+          <w:lang w:val="en-IN"/>
+        </w:rPr>
+        <w:t>book</w:t>
+      </w:r>
+    </w:p>
+    <w:p>
+      <w:pPr>
+        <w:rPr>
+          <w:lang w:val="en-IN"/>
+        </w:rPr>
+      </w:pPr>
+      <w:r>
+        <w:rPr>
+          <w:lang w:val="en-IN"/>
+        </w:rPr>
+        <w:t xml:space="preserve">• </w:t>
+      </w:r>
+      <w:r>
+        <w:rPr>
+          <w:lang w:val="en-IN"/>
+        </w:rPr>
+        <w:t>Git</w:t>
+      </w:r>
+      <w:r>
+        <w:rPr>
+          <w:lang w:val="en-IN"/>
+        </w:rPr>
+        <w:t xml:space="preserve"> </w:t>
+      </w:r>
+    </w:p>
+    <w:p>
+      <w:pPr>
+        <w:rPr>
+          <w:lang w:val="en-IN"/>
+        </w:rPr>
+      </w:pPr>
+      <w:r>
+        <w:rPr>
+          <w:lang w:val="en-IN"/>
+        </w:rPr>
+        <w:t>•</w:t>
+      </w:r>
+      <w:r>
+        <w:rPr>
+          <w:lang w:val="en-IN"/>
+        </w:rPr>
+        <w:t xml:space="preserve"> Python - Numpy</w:t>
+      </w:r>
+    </w:p>
+    <w:p>
+      <w:pPr>
+        <w:rPr>
+          <w:lang w:val="en-IN"/>
+        </w:rPr>
+      </w:pPr>
+      <w:r>
+        <w:rPr>
+          <w:lang w:val="en-IN"/>
+        </w:rPr>
+        <w:t>•</w:t>
+      </w:r>
+      <w:r>
+        <w:rPr>
+          <w:lang w:val="en-IN"/>
+        </w:rPr>
+        <w:t xml:space="preserve"> Pandas</w:t>
+      </w:r>
+    </w:p>
+    <w:p>
+      <w:pPr>
+        <w:rPr>
+          <w:lang w:val="en-IN"/>
+        </w:rPr>
+        <w:sectPr>
+          <w:type w:val="continuous"/>
+          <w:pgSz w:w="11906" w:h="16838"/>
+          <w:pgMar w:top="720" w:right="720" w:bottom="720" w:left="720" w:header="708" w:footer="708" w:gutter="0"/>
+          <w:cols w:num="4" w:space="709"/>
+          <w:docGrid w:linePitch="360"/>
+        </w:sectPr>
+      </w:pPr>
     </w:p>
     <w:p>
       <w:pPr>
@@ -494,38 +637,25 @@
           <w:szCs w:val="32"/>
           <w:lang w:val="en-IN"/>
         </w:rPr>
-        <w:sectPr>
-          <w:type w:val="continuous"/>
-          <w:pgSz w:w="11906" w:h="16838"/>
-          <w:pgMar w:top="720" w:right="720" w:bottom="720" w:left="720" w:header="708" w:footer="708" w:gutter="0"/>
-          <w:cols w:num="3" w:space="709"/>
-          <w:docGrid w:linePitch="360"/>
-        </w:sectPr>
-      </w:pPr>
-    </w:p>
-    <w:p>
-      <w:pPr>
-        <w:pStyle w:val="Heading1"/>
-        <w:pBdr>
-          <w:bottom w:val="single" w:sz="4" w:space="1" w:color="auto"/>
-        </w:pBdr>
-        <w:spacing w:after="0"/>
+      </w:pPr>
+      <w:r>
         <w:rPr>
           <w:color w:val="auto"/>
           <w:sz w:val="32"/>
           <w:szCs w:val="32"/>
           <w:lang w:val="en-IN"/>
         </w:rPr>
-      </w:pPr>
-      <w:r>
-        <w:rPr>
-          <w:color w:val="auto"/>
-          <w:sz w:val="32"/>
-          <w:szCs w:val="32"/>
-          <w:lang w:val="en-IN"/>
-        </w:rPr>
         <w:t>Work Experience</w:t>
       </w:r>
+    </w:p>
+    <w:p>
+      <w:pPr>
+        <w:ind w:right="-90"/>
+        <w:rPr>
+          <w:rStyle w:val="CapsExpandedColored"/>
+          <w:color w:val="auto"/>
+        </w:rPr>
+      </w:pPr>
     </w:p>
     <w:p>
       <w:pPr>
@@ -542,7 +672,7 @@
           <w:rStyle w:val="CapsExpandedColored"/>
           <w:color w:val="auto"/>
         </w:rPr>
-        <w:t>PROGRAMMER ANALYST - Cognizant Technology Solutions - Pune, India</w:t>
+        <w:t>PROGRAMMER ANALYST - Cognizant Technology Solutions - Pune</w:t>
       </w:r>
       <w:r>
         <w:rPr>
@@ -825,31 +955,7 @@
         <w:rPr>
           <w:rFonts w:hAnsi="Symbol"/>
         </w:rPr>
-        <w:t xml:space="preserve">: Scripted and tuned SQL queries </w:t>
-      </w:r>
-      <w:r>
-        <w:rPr>
-          <w:rFonts w:hAnsi="Symbol"/>
-        </w:rPr>
-        <w:t>using My</w:t>
-      </w:r>
-      <w:r>
-        <w:rPr>
-          <w:rFonts w:hAnsi="Symbol"/>
-        </w:rPr>
-        <w:t xml:space="preserve">SQL </w:t>
-      </w:r>
-      <w:r>
-        <w:rPr>
-          <w:rFonts w:hAnsi="Symbol"/>
-        </w:rPr>
-        <w:t>Workbench</w:t>
-      </w:r>
-      <w:r>
-        <w:rPr>
-          <w:rFonts w:hAnsi="Symbol"/>
-        </w:rPr>
-        <w:t xml:space="preserve">, resulting in a </w:t>
+        <w:t xml:space="preserve">: Scripted and tuned SQL queries using MySQL Workbench, resulting in a </w:t>
       </w:r>
       <w:r>
         <w:rPr>
@@ -893,7 +999,19 @@
         <w:rPr>
           <w:rFonts w:hAnsi="Symbol"/>
         </w:rPr>
-        <w:t xml:space="preserve">: Created real-time dashboards using Microsoft Power BI to optimize KPI report viewing and enhance overall performance by </w:t>
+        <w:t xml:space="preserve">: </w:t>
+      </w:r>
+      <w:r>
+        <w:rPr>
+          <w:rFonts w:hAnsi="Symbol"/>
+        </w:rPr>
+        <w:t>Developed</w:t>
+      </w:r>
+      <w:r>
+        <w:rPr>
+          <w:rFonts w:hAnsi="Symbol"/>
+        </w:rPr>
+        <w:t xml:space="preserve"> real-time dashboards using Microsoft Power BI to optimize KPI report viewing and enhance overall performance by </w:t>
       </w:r>
       <w:r>
         <w:rPr>
@@ -963,6 +1081,15 @@
         </w:rPr>
         <w:t>Projects</w:t>
       </w:r>
+    </w:p>
+    <w:p>
+      <w:pPr>
+        <w:ind w:right="-90"/>
+        <w:rPr>
+          <w:rStyle w:val="CapsExpandedColored"/>
+          <w:color w:val="auto"/>
+        </w:rPr>
+      </w:pPr>
     </w:p>
     <w:p>
       <w:pPr>
@@ -1185,7 +1312,10 @@
         <w:ind w:right="800"/>
       </w:pPr>
       <w:r>
-        <w:t>Created a Power BI dashboard with 8 visualizations to track sales trends, customer</w:t>
+        <w:t>Build</w:t>
+      </w:r>
+      <w:r>
+        <w:t xml:space="preserve"> a Power BI dashboard with 8 visualizations to track sales trends, customer</w:t>
       </w:r>
       <w:r>
         <w:t>s</w:t>
@@ -1247,7 +1377,7 @@
           <w:rStyle w:val="CapsExpandedColored"/>
           <w:color w:val="auto"/>
         </w:rPr>
-        <w:t>Bachelor of COMPUTER APPLICATION</w:t>
+        <w:t>BCA</w:t>
       </w:r>
       <w:r>
         <w:rPr>
@@ -1302,6 +1432,17 @@
           <w:color w:val="auto"/>
         </w:rPr>
         <w:tab/>
+      </w:r>
+      <w:r>
+        <w:rPr>
+          <w:color w:val="auto"/>
+        </w:rPr>
+        <w:t xml:space="preserve">June 2019 - </w:t>
+      </w:r>
+      <w:r>
+        <w:rPr>
+          <w:color w:val="auto"/>
+        </w:rPr>
         <w:t xml:space="preserve">June </w:t>
       </w:r>
       <w:r>
@@ -1314,7 +1455,13 @@
         <w:rPr>
           <w:color w:val="auto"/>
         </w:rPr>
-        <w:t>20</w:t>
+        <w:t>2</w:t>
+      </w:r>
+      <w:r>
+        <w:rPr>
+          <w:color w:val="auto"/>
+        </w:rPr>
+        <w:t>2</w:t>
       </w:r>
     </w:p>
     <w:p>
@@ -2607,6 +2754,7 @@
   <w:style w:type="character" w:default="1" w:styleId="DefaultParagraphFont">
     <w:name w:val="Default Paragraph Font"/>
     <w:uiPriority w:val="1"/>
+    <w:semiHidden/>
     <w:unhideWhenUsed/>
   </w:style>
   <w:style w:type="table" w:default="1" w:styleId="TableNormal">
